--- a/specification/source/firstPages.docx
+++ b/specification/source/firstPages.docx
@@ -954,7 +954,7 @@
                         <a:effectLst/>
                         <a:extLst>
                           <a:ext uri="{C572A759-6A51-4108-AA02-DFA0A04FC94B}">
-                            <ma14:wrappingTextBoxFlag xmlns:arto="http://schemas.microsoft.com/office/word/2006/arto" xmlns:o="urn:schemas-microsoft-com:office:office" xmlns:v="urn:schemas-microsoft-com:vml" xmlns:w10="urn:schemas-microsoft-com:office:word" xmlns:w="http://schemas.openxmlformats.org/wordprocessingml/2006/main" xmlns:ma14="http://schemas.microsoft.com/office/mac/drawingml/2011/main" xmlns=""/>
+                            <ma14:wrappingTextBoxFlag xmlns="" xmlns:ma14="http://schemas.microsoft.com/office/mac/drawingml/2011/main" xmlns:w="http://schemas.openxmlformats.org/wordprocessingml/2006/main" xmlns:w10="urn:schemas-microsoft-com:office:word" xmlns:v="urn:schemas-microsoft-com:vml" xmlns:o="urn:schemas-microsoft-com:office:office" xmlns:arto="http://schemas.microsoft.com/office/word/2006/arto"/>
                           </a:ext>
                         </a:extLst>
                       </wps:spPr>
@@ -1766,6 +1766,30 @@
       <w:r>
         <w:t>.</w:t>
       </w:r>
+    </w:p>
+    <w:p/>
+    <w:p>
+      <w:pPr>
+        <w:rPr>
+          <w:highlight w:val="yellow"/>
+        </w:rPr>
+      </w:pPr>
+      <w:r>
+        <w:rPr>
+          <w:highlight w:val="yellow"/>
+        </w:rPr>
+        <w:t>List co-authors</w:t>
+      </w:r>
+    </w:p>
+    <w:p>
+      <w:r>
+        <w:rPr>
+          <w:highlight w:val="yellow"/>
+        </w:rPr>
+        <w:t>XXX</w:t>
+      </w:r>
+    </w:p>
+    <w:p>
       <w:r>
         <w:br w:type="page"/>
       </w:r>
@@ -2088,152 +2112,77 @@
     </w:p>
     <w:p>
       <w:r>
-        <w:rPr>
-          <w:highlight w:val="yellow"/>
-        </w:rPr>
-        <w:t>REWRITE</w:t>
-      </w:r>
-      <w:r>
-        <w:rPr>
-          <w:highlight w:val="yellow"/>
-        </w:rPr>
-        <w:t xml:space="preserve"> 300 words max</w:t>
-      </w:r>
-      <w:r>
-        <w:rPr>
-          <w:highlight w:val="yellow"/>
-        </w:rPr>
-        <w:t>:</w:t>
+        <w:t>Most large buildings do not implement best practice control sequences, leading to 10% to 30% energy waste. The current process of designing and implementing such control sequences is largely based on paper reports</w:t>
+      </w:r>
+      <w:r>
+        <w:t xml:space="preserve">. </w:t>
+      </w:r>
+      <w:r>
+        <w:t xml:space="preserve">This process </w:t>
+      </w:r>
+      <w:r>
+        <w:t>has been shown to</w:t>
+      </w:r>
+      <w:r>
+        <w:t xml:space="preserve"> fail to deliver high performance control sequences at scale. </w:t>
+      </w:r>
+      <w:proofErr w:type="spellStart"/>
+      <w:r>
+        <w:t>OpenBuildingControl</w:t>
+      </w:r>
+      <w:proofErr w:type="spellEnd"/>
+      <w:r>
+        <w:t xml:space="preserve"> digitizes the current control delivery process by developing tools for system designers to select control sequences, assess their</w:t>
+      </w:r>
+      <w:r>
+        <w:t xml:space="preserve"> energy </w:t>
+      </w:r>
+      <w:r>
+        <w:t>performance</w:t>
+      </w:r>
+      <w:r>
+        <w:t xml:space="preserve"> and load flexibility potential</w:t>
+      </w:r>
+      <w:r>
+        <w:t xml:space="preserve"> using whole building simulation, specify the sequence for implementation using machine-to-machine translation by a control provider and formally testing the as-installed sequences by a commissioning agent. The project developed tools for each stage of this delivery process.</w:t>
       </w:r>
       <w:r>
         <w:t xml:space="preserve"> </w:t>
       </w:r>
       <w:r>
-        <w:t xml:space="preserve">This report is </w:t>
-      </w:r>
-      <w:r>
-        <w:t xml:space="preserve">part of </w:t>
-      </w:r>
-      <w:r>
-        <w:t xml:space="preserve">the </w:t>
-      </w:r>
-      <w:proofErr w:type="spellStart"/>
-      <w:r>
-        <w:t>OpenBuildingControl</w:t>
-      </w:r>
-      <w:proofErr w:type="spellEnd"/>
-      <w:r>
-        <w:t xml:space="preserve"> P</w:t>
-      </w:r>
-      <w:r>
-        <w:t>roject</w:t>
-      </w:r>
-      <w:r>
-        <w:t xml:space="preserve">, which is </w:t>
-      </w:r>
-      <w:r>
-        <w:t xml:space="preserve">intended to improve the development and implementation </w:t>
-      </w:r>
-      <w:r>
-        <w:t xml:space="preserve">of </w:t>
-      </w:r>
-      <w:r>
-        <w:t xml:space="preserve">the </w:t>
-      </w:r>
-      <w:r>
-        <w:t xml:space="preserve">building </w:t>
-      </w:r>
-      <w:r>
-        <w:t>control strateg</w:t>
-      </w:r>
-      <w:r>
-        <w:t>ies</w:t>
-      </w:r>
-      <w:r>
-        <w:t xml:space="preserve"> (typically called “sequence</w:t>
-      </w:r>
-      <w:r>
-        <w:t>s</w:t>
-      </w:r>
-      <w:r>
-        <w:t xml:space="preserve"> of operation”) </w:t>
-      </w:r>
-      <w:r>
-        <w:t xml:space="preserve">that are </w:t>
-      </w:r>
-      <w:r>
-        <w:t>used to control the comfort, safety, energy efficiency, and demand response capabilities for commercial buildings.</w:t>
-      </w:r>
-      <w:r>
-        <w:t xml:space="preserve"> </w:t>
-      </w:r>
-      <w:r>
-        <w:t>Th</w:t>
-      </w:r>
-      <w:r>
-        <w:t>e</w:t>
-      </w:r>
-      <w:r>
-        <w:t xml:space="preserve"> project </w:t>
-      </w:r>
-      <w:r>
-        <w:t xml:space="preserve">involves the development of </w:t>
-      </w:r>
-      <w:r>
-        <w:t xml:space="preserve">a </w:t>
-      </w:r>
-      <w:r>
-        <w:t xml:space="preserve">set of tools to resolve many of the existing process challenges related to </w:t>
-      </w:r>
-      <w:r>
-        <w:t xml:space="preserve">building </w:t>
-      </w:r>
-      <w:r>
-        <w:t>controls</w:t>
-      </w:r>
-      <w:r>
-        <w:t xml:space="preserve"> or "building automation systems" (BAS)</w:t>
-      </w:r>
-      <w:r>
-        <w:t xml:space="preserve">.  </w:t>
-      </w:r>
-      <w:r>
-        <w:t>T</w:t>
-      </w:r>
-      <w:r>
-        <w:t xml:space="preserve">his document </w:t>
-      </w:r>
-      <w:r>
-        <w:t xml:space="preserve">provides a strategy for </w:t>
-      </w:r>
-      <w:r>
-        <w:t xml:space="preserve">the project team </w:t>
-      </w:r>
-      <w:r>
-        <w:t xml:space="preserve">to </w:t>
-      </w:r>
-      <w:r>
-        <w:t>engage the</w:t>
-      </w:r>
-      <w:r>
-        <w:t xml:space="preserve"> industry </w:t>
-      </w:r>
-      <w:r>
-        <w:t xml:space="preserve">and promote the adoption of the process and tools developed in the project </w:t>
-      </w:r>
-      <w:r>
-        <w:t xml:space="preserve">as a </w:t>
-      </w:r>
-      <w:r>
-        <w:t xml:space="preserve">means of </w:t>
-      </w:r>
-      <w:r>
-        <w:t>market transformation.</w:t>
+        <w:t>The key innovation of the project is the development of the Control Description Language, a language that allows such a digitized control delivery process with end-to-end verification.</w:t>
+      </w:r>
+      <w:r>
+        <w:t xml:space="preserve"> Libraries of control sequences have been implemented using the Control Description Language, and their performance has been demonstrated using whole building energy simulation. A prototype translation of such sequences to a commercial control product line has been conducted. Tools for formal verification of as-installed control sequences relative to their specification have been developed and demonstrated. An ASHRAE</w:t>
+      </w:r>
+      <w:r>
+        <w:t xml:space="preserve"> committee has been formed to make this language an ASHRAE/ANSI Standard, thereby complementing existing and emerging ASHRAE standards for building communication and semantic modeling by providing a standard for expressing the control logic</w:t>
+      </w:r>
+      <w:r>
+        <w:t xml:space="preserve"> - the actual brain of the building</w:t>
+      </w:r>
+      <w:r>
+        <w:t xml:space="preserve">. </w:t>
+      </w:r>
+      <w:r>
+        <w:t>We expect this language</w:t>
+      </w:r>
+      <w:r>
+        <w:t xml:space="preserve"> and the process it enables</w:t>
+      </w:r>
+      <w:r>
+        <w:t xml:space="preserve"> to be an important contribution to the deployment of high performance building control sequences at scale</w:t>
+      </w:r>
+      <w:r>
+        <w:t xml:space="preserve"> because</w:t>
+      </w:r>
+      <w:r>
+        <w:t xml:space="preserve"> it allows taming the complexity of the control delivery process, which is continually increasing due to the need for higher performance and increased load flexibility to meet goals for net zero energy and increased renewable integration. </w:t>
       </w:r>
     </w:p>
     <w:p>
       <w:pPr>
-        <w:spacing w:before="6720"/>
+        <w:spacing w:before="3200"/>
         <w:rPr>
           <w:i/>
           <w:color w:val="000000" w:themeColor="text1"/>
@@ -2311,10 +2260,23 @@
         <w:ind w:left="540" w:hanging="540"/>
       </w:pPr>
       <w:r>
+        <w:t xml:space="preserve">Wetter, Michael. 2020. </w:t>
+      </w:r>
+      <w:proofErr w:type="spellStart"/>
+      <w:r>
         <w:rPr>
-          <w:highlight w:val="yellow"/>
+          <w:i/>
+          <w:iCs/>
         </w:rPr>
-        <w:t>xxx</w:t>
+        <w:t>OpenBuildingControl</w:t>
+      </w:r>
+      <w:proofErr w:type="spellEnd"/>
+      <w:r>
+        <w:rPr>
+          <w:i/>
+          <w:iCs/>
+        </w:rPr>
+        <w:t xml:space="preserve"> Final Project Report</w:t>
       </w:r>
       <w:r>
         <w:t>. California Energy Commission. Publication Number: CEC</w:t>

--- a/specification/source/firstPages.docx
+++ b/specification/source/firstPages.docx
@@ -1346,11 +1346,6 @@
       <w:pPr>
         <w:contextualSpacing/>
       </w:pPr>
-    </w:p>
-    <w:p>
-      <w:pPr>
-        <w:contextualSpacing/>
-      </w:pPr>
       <w:r>
         <w:rPr>
           <w:b/>
@@ -1358,6 +1353,12 @@
         <w:t>Primary Author</w:t>
       </w:r>
       <w:r>
+        <w:rPr>
+          <w:b/>
+        </w:rPr>
+        <w:t>s</w:t>
+      </w:r>
+      <w:r>
         <w:t>:</w:t>
       </w:r>
     </w:p>
@@ -1366,31 +1367,106 @@
         <w:contextualSpacing/>
       </w:pPr>
       <w:r>
-        <w:tab/>
-      </w:r>
-      <w:r>
-        <w:t>Michael Wetter</w:t>
+        <w:t>Michael Wetter (</w:t>
+      </w:r>
+      <w:hyperlink r:id="rId10" w:history="1">
+        <w:r>
+          <w:rPr>
+            <w:rStyle w:val="Hyperlink"/>
+          </w:rPr>
+          <w:t>MWetter@lbl.gov</w:t>
+        </w:r>
+      </w:hyperlink>
+      <w:r>
+        <w:t>)</w:t>
+      </w:r>
+      <w:r>
+        <w:rPr>
+          <w:vertAlign w:val="superscript"/>
+        </w:rPr>
+        <w:t>(1)</w:t>
       </w:r>
     </w:p>
     <w:p>
       <w:pPr>
         <w:contextualSpacing/>
       </w:pPr>
+      <w:r>
+        <w:t xml:space="preserve">Paul </w:t>
+      </w:r>
+      <w:proofErr w:type="gramStart"/>
+      <w:r>
+        <w:t>Ehrlich</w:t>
+      </w:r>
+      <w:r>
+        <w:rPr>
+          <w:vertAlign w:val="superscript"/>
+        </w:rPr>
+        <w:t>(</w:t>
+      </w:r>
+      <w:proofErr w:type="gramEnd"/>
+      <w:r>
+        <w:rPr>
+          <w:vertAlign w:val="superscript"/>
+        </w:rPr>
+        <w:t>2)</w:t>
+      </w:r>
     </w:p>
     <w:p>
       <w:pPr>
         <w:contextualSpacing/>
       </w:pPr>
       <w:r>
-        <w:t>Lawrence Berkeley National Laboratory</w:t>
+        <w:t xml:space="preserve">Antoine </w:t>
+      </w:r>
+      <w:proofErr w:type="gramStart"/>
+      <w:r>
+        <w:t>Gautier</w:t>
+      </w:r>
+      <w:r>
+        <w:rPr>
+          <w:vertAlign w:val="superscript"/>
+        </w:rPr>
+        <w:t>(</w:t>
+      </w:r>
+      <w:proofErr w:type="gramEnd"/>
+      <w:r>
+        <w:rPr>
+          <w:vertAlign w:val="superscript"/>
+        </w:rPr>
+        <w:t>1)</w:t>
       </w:r>
     </w:p>
     <w:p>
       <w:pPr>
         <w:contextualSpacing/>
       </w:pPr>
-      <w:r>
-        <w:t>Building Technology and Urban Systems Division</w:t>
+      <w:proofErr w:type="spellStart"/>
+      <w:r>
+        <w:t>Milica</w:t>
+      </w:r>
+      <w:proofErr w:type="spellEnd"/>
+      <w:r>
+        <w:t xml:space="preserve"> </w:t>
+      </w:r>
+      <w:proofErr w:type="spellStart"/>
+      <w:proofErr w:type="gramStart"/>
+      <w:r>
+        <w:t>Grahovac</w:t>
+      </w:r>
+      <w:proofErr w:type="spellEnd"/>
+      <w:r>
+        <w:rPr>
+          <w:vertAlign w:val="superscript"/>
+        </w:rPr>
+        <w:t>(</w:t>
+      </w:r>
+      <w:proofErr w:type="gramEnd"/>
+      <w:r>
+        <w:rPr>
+          <w:vertAlign w:val="superscript"/>
+        </w:rPr>
+        <w:t>1)</w:t>
       </w:r>
     </w:p>
     <w:p>
@@ -1398,6 +1474,121 @@
         <w:contextualSpacing/>
       </w:pPr>
       <w:r>
+        <w:t xml:space="preserve">Philip </w:t>
+      </w:r>
+      <w:proofErr w:type="gramStart"/>
+      <w:r>
+        <w:t>Haves</w:t>
+      </w:r>
+      <w:r>
+        <w:rPr>
+          <w:vertAlign w:val="superscript"/>
+        </w:rPr>
+        <w:t>(</w:t>
+      </w:r>
+      <w:proofErr w:type="gramEnd"/>
+      <w:r>
+        <w:rPr>
+          <w:vertAlign w:val="superscript"/>
+        </w:rPr>
+        <w:t>1)</w:t>
+      </w:r>
+    </w:p>
+    <w:p>
+      <w:pPr>
+        <w:contextualSpacing/>
+      </w:pPr>
+      <w:proofErr w:type="spellStart"/>
+      <w:r>
+        <w:t>Jianjun</w:t>
+      </w:r>
+      <w:proofErr w:type="spellEnd"/>
+      <w:r>
+        <w:t xml:space="preserve"> </w:t>
+      </w:r>
+      <w:proofErr w:type="gramStart"/>
+      <w:r>
+        <w:t>Hu</w:t>
+      </w:r>
+      <w:r>
+        <w:rPr>
+          <w:vertAlign w:val="superscript"/>
+        </w:rPr>
+        <w:t>(</w:t>
+      </w:r>
+      <w:proofErr w:type="gramEnd"/>
+      <w:r>
+        <w:rPr>
+          <w:vertAlign w:val="superscript"/>
+        </w:rPr>
+        <w:t>1)</w:t>
+      </w:r>
+    </w:p>
+    <w:p>
+      <w:pPr>
+        <w:contextualSpacing/>
+      </w:pPr>
+      <w:proofErr w:type="spellStart"/>
+      <w:r>
+        <w:t>Kun</w:t>
+      </w:r>
+      <w:proofErr w:type="spellEnd"/>
+      <w:r>
+        <w:t xml:space="preserve"> </w:t>
+      </w:r>
+      <w:proofErr w:type="gramStart"/>
+      <w:r>
+        <w:t>Zhang</w:t>
+      </w:r>
+      <w:r>
+        <w:rPr>
+          <w:vertAlign w:val="superscript"/>
+        </w:rPr>
+        <w:t>(</w:t>
+      </w:r>
+      <w:proofErr w:type="gramEnd"/>
+      <w:r>
+        <w:rPr>
+          <w:vertAlign w:val="superscript"/>
+        </w:rPr>
+        <w:t>1)</w:t>
+      </w:r>
+    </w:p>
+    <w:p>
+      <w:pPr>
+        <w:contextualSpacing/>
+      </w:pPr>
+    </w:p>
+    <w:p>
+      <w:pPr>
+        <w:contextualSpacing/>
+      </w:pPr>
+      <w:r>
+        <w:rPr>
+          <w:vertAlign w:val="superscript"/>
+        </w:rPr>
+        <w:t>(</w:t>
+      </w:r>
+      <w:proofErr w:type="gramStart"/>
+      <w:r>
+        <w:rPr>
+          <w:vertAlign w:val="superscript"/>
+        </w:rPr>
+        <w:t>1)</w:t>
+      </w:r>
+      <w:r>
+        <w:t>Lawrence</w:t>
+      </w:r>
+      <w:proofErr w:type="gramEnd"/>
+      <w:r>
+        <w:t xml:space="preserve"> Berkeley National Laboratory</w:t>
+      </w:r>
+    </w:p>
+    <w:p>
+      <w:pPr>
+        <w:contextualSpacing/>
+      </w:pPr>
+      <w:r>
         <w:t>One Cyclotron Road</w:t>
       </w:r>
     </w:p>
@@ -1414,7 +1605,90 @@
         <w:contextualSpacing/>
       </w:pPr>
       <w:r>
-        <w:t>buildings.lbl.gov</w:t>
+        <w:t>Phone: 510-486-4000 | Fax: 510-486-4000 </w:t>
+      </w:r>
+    </w:p>
+    <w:p>
+      <w:pPr>
+        <w:contextualSpacing/>
+      </w:pPr>
+      <w:hyperlink r:id="rId11" w:history="1">
+        <w:r>
+          <w:rPr>
+            <w:rStyle w:val="Hyperlink"/>
+          </w:rPr>
+          <w:t>https://www.lbl.gov</w:t>
+        </w:r>
+      </w:hyperlink>
+    </w:p>
+    <w:p>
+      <w:pPr>
+        <w:contextualSpacing/>
+      </w:pPr>
+    </w:p>
+    <w:p>
+      <w:pPr>
+        <w:contextualSpacing/>
+      </w:pPr>
+      <w:r>
+        <w:rPr>
+          <w:vertAlign w:val="superscript"/>
+        </w:rPr>
+        <w:t>(</w:t>
+      </w:r>
+      <w:proofErr w:type="gramStart"/>
+      <w:r>
+        <w:rPr>
+          <w:vertAlign w:val="superscript"/>
+        </w:rPr>
+        <w:t>2)</w:t>
+      </w:r>
+      <w:r>
+        <w:t>Building</w:t>
+      </w:r>
+      <w:proofErr w:type="gramEnd"/>
+      <w:r>
+        <w:t xml:space="preserve"> Intelligence Group</w:t>
+      </w:r>
+    </w:p>
+    <w:p>
+      <w:pPr>
+        <w:contextualSpacing/>
+      </w:pPr>
+      <w:r>
+        <w:t>1751 SW Prospect Drive</w:t>
+      </w:r>
+    </w:p>
+    <w:p>
+      <w:pPr>
+        <w:contextualSpacing/>
+      </w:pPr>
+      <w:r>
+        <w:t>Portland, OR 97201</w:t>
+      </w:r>
+    </w:p>
+    <w:p>
+      <w:pPr>
+        <w:contextualSpacing/>
+      </w:pPr>
+      <w:r>
+        <w:t>Phone:  651-204-0105</w:t>
+      </w:r>
+    </w:p>
+    <w:p>
+      <w:pPr>
+        <w:contextualSpacing/>
+      </w:pPr>
+      <w:hyperlink r:id="rId12" w:history="1">
+        <w:r>
+          <w:rPr>
+            <w:rStyle w:val="Hyperlink"/>
+          </w:rPr>
+          <w:t>https://www.buildingintelligencegroup.com</w:t>
+        </w:r>
+      </w:hyperlink>
+      <w:r>
+        <w:t xml:space="preserve"> </w:t>
       </w:r>
     </w:p>
     <w:p>
@@ -1730,7 +2004,7 @@
     <w:p>
       <w:pPr>
         <w:sectPr>
-          <w:footerReference w:type="default" r:id="rId10"/>
+          <w:footerReference w:type="default" r:id="rId13"/>
           <w:pgSz w:w="12240" w:h="15840"/>
           <w:pgMar w:top="1440" w:right="1440" w:bottom="1440" w:left="1440" w:header="720" w:footer="720" w:gutter="0"/>
           <w:cols w:space="720"/>
@@ -1769,24 +2043,239 @@
     </w:p>
     <w:p/>
     <w:p>
-      <w:pPr>
-        <w:rPr>
-          <w:highlight w:val="yellow"/>
-        </w:rPr>
-      </w:pPr>
-      <w:r>
-        <w:rPr>
-          <w:highlight w:val="yellow"/>
-        </w:rPr>
-        <w:t>List co-authors</w:t>
-      </w:r>
-    </w:p>
-    <w:p>
-      <w:r>
-        <w:rPr>
-          <w:highlight w:val="yellow"/>
-        </w:rPr>
-        <w:t>XXX</w:t>
+      <w:r>
+        <w:t>The authors would like to thank the following people and organizations for their contributions to the project:</w:t>
+      </w:r>
+    </w:p>
+    <w:p>
+      <w:pPr>
+        <w:ind w:left="360"/>
+      </w:pPr>
+      <w:r>
+        <w:t xml:space="preserve">Troy R. </w:t>
+      </w:r>
+      <w:proofErr w:type="spellStart"/>
+      <w:r>
+        <w:t>Maeder</w:t>
+      </w:r>
+      <w:proofErr w:type="spellEnd"/>
+      <w:r>
+        <w:t xml:space="preserve"> - Automated Logic </w:t>
+      </w:r>
+    </w:p>
+    <w:p>
+      <w:pPr>
+        <w:ind w:left="360"/>
+      </w:pPr>
+      <w:r>
+        <w:t xml:space="preserve">Caleb Clough, David Pritchard, Amy Shen, Paul </w:t>
+      </w:r>
+      <w:proofErr w:type="spellStart"/>
+      <w:r>
+        <w:t>Switenki</w:t>
+      </w:r>
+      <w:proofErr w:type="spellEnd"/>
+      <w:r>
+        <w:t xml:space="preserve"> - ARUP</w:t>
+      </w:r>
+    </w:p>
+    <w:p>
+      <w:pPr>
+        <w:ind w:left="360"/>
+      </w:pPr>
+      <w:r>
+        <w:t>Dave Robin - BSC Softworks</w:t>
+      </w:r>
+    </w:p>
+    <w:p>
+      <w:pPr>
+        <w:ind w:left="360"/>
+      </w:pPr>
+      <w:r>
+        <w:t>Brent Eubanks - Carbon Lighthouse</w:t>
+      </w:r>
+    </w:p>
+    <w:p>
+      <w:pPr>
+        <w:ind w:left="360"/>
+      </w:pPr>
+      <w:r>
+        <w:t xml:space="preserve">Brian Turner - </w:t>
+      </w:r>
+      <w:proofErr w:type="spellStart"/>
+      <w:r>
+        <w:t>ControlCo</w:t>
+      </w:r>
+      <w:proofErr w:type="spellEnd"/>
+    </w:p>
+    <w:p>
+      <w:pPr>
+        <w:ind w:left="360"/>
+      </w:pPr>
+      <w:r>
+        <w:t xml:space="preserve">Rick </w:t>
+      </w:r>
+      <w:proofErr w:type="spellStart"/>
+      <w:r>
+        <w:t>Stehmeyer</w:t>
+      </w:r>
+      <w:proofErr w:type="spellEnd"/>
+      <w:r>
+        <w:t xml:space="preserve"> - </w:t>
+      </w:r>
+      <w:proofErr w:type="spellStart"/>
+      <w:r>
+        <w:t>Cx</w:t>
+      </w:r>
+      <w:proofErr w:type="spellEnd"/>
+      <w:r>
+        <w:t xml:space="preserve"> Associates</w:t>
+      </w:r>
+    </w:p>
+    <w:p>
+      <w:pPr>
+        <w:ind w:left="360"/>
+      </w:pPr>
+      <w:r>
+        <w:t>Jay Santos, Jamie Nickels - Facility Dynamics</w:t>
+      </w:r>
+    </w:p>
+    <w:p>
+      <w:pPr>
+        <w:ind w:left="360"/>
+      </w:pPr>
+      <w:r>
+        <w:t xml:space="preserve">Mark </w:t>
+      </w:r>
+      <w:proofErr w:type="spellStart"/>
+      <w:r>
+        <w:t>Hydeman</w:t>
+      </w:r>
+      <w:proofErr w:type="spellEnd"/>
+      <w:r>
+        <w:t xml:space="preserve"> - Google</w:t>
+      </w:r>
+    </w:p>
+    <w:p>
+      <w:pPr>
+        <w:ind w:left="360"/>
+      </w:pPr>
+      <w:r>
+        <w:t xml:space="preserve">John </w:t>
+      </w:r>
+      <w:proofErr w:type="spellStart"/>
+      <w:r>
+        <w:t>Bruschi</w:t>
+      </w:r>
+      <w:proofErr w:type="spellEnd"/>
+      <w:r>
+        <w:t xml:space="preserve">, Dave </w:t>
+      </w:r>
+      <w:proofErr w:type="spellStart"/>
+      <w:r>
+        <w:t>Guerrant</w:t>
+      </w:r>
+      <w:proofErr w:type="spellEnd"/>
+      <w:r>
+        <w:t>, Andrea Traber, John Nelson, Fiona Woods - Integral Group</w:t>
+      </w:r>
+    </w:p>
+    <w:p>
+      <w:pPr>
+        <w:ind w:left="360"/>
+      </w:pPr>
+      <w:r>
+        <w:t xml:space="preserve">Jonathan Schoenfeld - </w:t>
+      </w:r>
+      <w:proofErr w:type="spellStart"/>
+      <w:r>
+        <w:t>Kodaro</w:t>
+      </w:r>
+      <w:proofErr w:type="spellEnd"/>
+    </w:p>
+    <w:p>
+      <w:pPr>
+        <w:ind w:left="360"/>
+      </w:pPr>
+      <w:r>
+        <w:t>Jim Kelsey - kW Engineering</w:t>
+      </w:r>
+    </w:p>
+    <w:p>
+      <w:pPr>
+        <w:ind w:left="360"/>
+      </w:pPr>
+      <w:r>
+        <w:t xml:space="preserve">David H. Blum, Janie Page, Mary Ann </w:t>
+      </w:r>
+      <w:proofErr w:type="spellStart"/>
+      <w:r>
+        <w:t>Piette</w:t>
+      </w:r>
+      <w:proofErr w:type="spellEnd"/>
+      <w:r>
+        <w:t xml:space="preserve">, Anand Prakash, Marco </w:t>
+      </w:r>
+      <w:proofErr w:type="spellStart"/>
+      <w:r>
+        <w:t>Pritoni</w:t>
+      </w:r>
+      <w:proofErr w:type="spellEnd"/>
+      <w:r>
+        <w:t xml:space="preserve">, Lisa </w:t>
+      </w:r>
+      <w:proofErr w:type="spellStart"/>
+      <w:r>
+        <w:t>Rivalin</w:t>
+      </w:r>
+      <w:proofErr w:type="spellEnd"/>
+      <w:r>
+        <w:t xml:space="preserve"> - Lawrence Berkeley National Laboratory</w:t>
+      </w:r>
+    </w:p>
+    <w:p>
+      <w:pPr>
+        <w:ind w:left="360"/>
+      </w:pPr>
+      <w:r>
+        <w:t>Francisco Ruiz, Rich Rockwood - Oracle</w:t>
+      </w:r>
+    </w:p>
+    <w:p>
+      <w:pPr>
+        <w:ind w:left="360"/>
+      </w:pPr>
+      <w:r>
+        <w:t xml:space="preserve">Yan Chen, Karthikeya </w:t>
+      </w:r>
+      <w:proofErr w:type="spellStart"/>
+      <w:r>
+        <w:t>Devaprasad</w:t>
+      </w:r>
+      <w:proofErr w:type="spellEnd"/>
+      <w:r>
+        <w:t xml:space="preserve"> - Pacific Northwest National Laboratory</w:t>
+      </w:r>
+    </w:p>
+    <w:p>
+      <w:pPr>
+        <w:ind w:left="360"/>
+      </w:pPr>
+      <w:r>
+        <w:t>Gerry Hamilton, Stanford Facilities Energy Management</w:t>
+      </w:r>
+    </w:p>
+    <w:p>
+      <w:pPr>
+        <w:ind w:left="360"/>
+      </w:pPr>
+      <w:proofErr w:type="spellStart"/>
+      <w:r>
+        <w:t>Hwakong</w:t>
+      </w:r>
+      <w:proofErr w:type="spellEnd"/>
+      <w:r>
+        <w:t xml:space="preserve"> Cheng, Brandon Gill, Reece Kiriu, Steven T. Taylor - Taylor Engineering</w:t>
       </w:r>
     </w:p>
     <w:p>
@@ -2071,7 +2560,7 @@
       <w:r>
         <w:t xml:space="preserve">For more information about the Energy Research and Development Division, please visit the Energy Commission’s </w:t>
       </w:r>
-      <w:hyperlink r:id="rId11" w:history="1">
+      <w:hyperlink r:id="rId14" w:history="1">
         <w:r>
           <w:rPr>
             <w:rStyle w:val="Hyperlink"/>
@@ -2082,7 +2571,7 @@
       <w:r>
         <w:t xml:space="preserve"> </w:t>
       </w:r>
-      <w:hyperlink r:id="rId12" w:history="1"/>
+      <w:hyperlink r:id="rId15" w:history="1"/>
       <w:r>
         <w:t>or contact the Energy Commission at 916-327-1551.</w:t>
       </w:r>
@@ -2112,59 +2601,92 @@
     </w:p>
     <w:p>
       <w:r>
-        <w:t>Most large buildings do not implement best practice control sequences, leading to 10% to 30% energy waste. The current process of designing and implementing such control sequences is largely based on paper reports</w:t>
+        <w:t>Most</w:t>
+      </w:r>
+      <w:r>
+        <w:t xml:space="preserve"> large non-residential</w:t>
+      </w:r>
+      <w:r>
+        <w:t xml:space="preserve"> buildings do not implement best practice control sequences, leading to 10% to 30% energy waste. The current process of designing and implementing such control sequences is</w:t>
+      </w:r>
+      <w:r>
+        <w:t xml:space="preserve"> </w:t>
+      </w:r>
+      <w:r>
+        <w:t>a manual process that starts with designers who often don’t have adequate training, then requires controls programmers to interpret</w:t>
+      </w:r>
+      <w:r>
+        <w:t xml:space="preserve"> and program</w:t>
+      </w:r>
+      <w:r>
+        <w:t xml:space="preserve"> a verbose written sequence. </w:t>
+      </w:r>
+      <w:r>
+        <w:t xml:space="preserve">This process </w:t>
+      </w:r>
+      <w:r>
+        <w:t>has been shown to</w:t>
+      </w:r>
+      <w:r>
+        <w:t xml:space="preserve"> fail to deliver high performance control sequences at scale. </w:t>
+      </w:r>
+      <w:proofErr w:type="spellStart"/>
+      <w:r>
+        <w:t>OpenBuildingControl</w:t>
+      </w:r>
+      <w:proofErr w:type="spellEnd"/>
+      <w:r>
+        <w:t xml:space="preserve"> digitizes the current control delivery process by developing tools for system designers to select control sequences, assess their</w:t>
+      </w:r>
+      <w:r>
+        <w:t xml:space="preserve"> energy </w:t>
+      </w:r>
+      <w:r>
+        <w:t>performance</w:t>
+      </w:r>
+      <w:r>
+        <w:t xml:space="preserve"> and load flexibility potential</w:t>
+      </w:r>
+      <w:r>
+        <w:t xml:space="preserve"> using whole building simulation, specify the sequence for implementation using machine-to-machine translation by a control provider and formally testing the as-installed sequences by a commissioning agent. The project developed tools for each stage of this delivery process.</w:t>
+      </w:r>
+      <w:r>
+        <w:t xml:space="preserve"> </w:t>
+      </w:r>
+      <w:r>
+        <w:t>The key innovation of the project is the development of the Control Description Language, a language that allows such a digitized control delivery process with end-to-end verification.</w:t>
+      </w:r>
+      <w:r>
+        <w:t xml:space="preserve"> Libraries of control sequences have been implemented using the Control Description Language, and their performance has been demonstrated using whole building energy simulation. A prototype translation of such sequences to a commercial control product line has been conducted. Tools for formal verification of as-installed control sequences relative to their specification have been developed and demonstrated. </w:t>
+      </w:r>
+      <w:r>
+        <w:t>The American Society of Heating, Refrigerating and Air-Conditioning Engineers</w:t>
+      </w:r>
+      <w:r>
+        <w:t xml:space="preserve"> (ASHRAE) </w:t>
+      </w:r>
+      <w:r>
+        <w:t>started the process of forming</w:t>
+      </w:r>
+      <w:r>
+        <w:t xml:space="preserve"> a committee</w:t>
+      </w:r>
+      <w:r>
+        <w:t xml:space="preserve"> to make this language an ASHRAE/ANSI Standard</w:t>
+      </w:r>
+      <w:r>
+        <w:t>. This new standard will complement</w:t>
+      </w:r>
+      <w:r>
+        <w:t xml:space="preserve"> existing and emerging ASHRAE standards for building communication and semantic modeling by providing a standard for expressing the control logic</w:t>
+      </w:r>
+      <w:r>
+        <w:t xml:space="preserve"> - the actual brain of the building</w:t>
       </w:r>
       <w:r>
         <w:t xml:space="preserve">. </w:t>
       </w:r>
       <w:r>
-        <w:t xml:space="preserve">This process </w:t>
-      </w:r>
-      <w:r>
-        <w:t>has been shown to</w:t>
-      </w:r>
-      <w:r>
-        <w:t xml:space="preserve"> fail to deliver high performance control sequences at scale. </w:t>
-      </w:r>
-      <w:proofErr w:type="spellStart"/>
-      <w:r>
-        <w:t>OpenBuildingControl</w:t>
-      </w:r>
-      <w:proofErr w:type="spellEnd"/>
-      <w:r>
-        <w:t xml:space="preserve"> digitizes the current control delivery process by developing tools for system designers to select control sequences, assess their</w:t>
-      </w:r>
-      <w:r>
-        <w:t xml:space="preserve"> energy </w:t>
-      </w:r>
-      <w:r>
-        <w:t>performance</w:t>
-      </w:r>
-      <w:r>
-        <w:t xml:space="preserve"> and load flexibility potential</w:t>
-      </w:r>
-      <w:r>
-        <w:t xml:space="preserve"> using whole building simulation, specify the sequence for implementation using machine-to-machine translation by a control provider and formally testing the as-installed sequences by a commissioning agent. The project developed tools for each stage of this delivery process.</w:t>
-      </w:r>
-      <w:r>
-        <w:t xml:space="preserve"> </w:t>
-      </w:r>
-      <w:r>
-        <w:t>The key innovation of the project is the development of the Control Description Language, a language that allows such a digitized control delivery process with end-to-end verification.</w:t>
-      </w:r>
-      <w:r>
-        <w:t xml:space="preserve"> Libraries of control sequences have been implemented using the Control Description Language, and their performance has been demonstrated using whole building energy simulation. A prototype translation of such sequences to a commercial control product line has been conducted. Tools for formal verification of as-installed control sequences relative to their specification have been developed and demonstrated. An ASHRAE</w:t>
-      </w:r>
-      <w:r>
-        <w:t xml:space="preserve"> committee has been formed to make this language an ASHRAE/ANSI Standard, thereby complementing existing and emerging ASHRAE standards for building communication and semantic modeling by providing a standard for expressing the control logic</w:t>
-      </w:r>
-      <w:r>
-        <w:t xml:space="preserve"> - the actual brain of the building</w:t>
-      </w:r>
-      <w:r>
-        <w:t xml:space="preserve">. </w:t>
-      </w:r>
-      <w:r>
         <w:t>We expect this language</w:t>
       </w:r>
       <w:r>
@@ -2182,7 +2704,7 @@
     </w:p>
     <w:p>
       <w:pPr>
-        <w:spacing w:before="3200"/>
+        <w:spacing w:before="2040"/>
         <w:rPr>
           <w:i/>
           <w:color w:val="000000" w:themeColor="text1"/>
@@ -2295,7 +2817,7 @@
       </w:r>
     </w:p>
     <w:sectPr>
-      <w:footerReference w:type="default" r:id="rId13"/>
+      <w:footerReference w:type="default" r:id="rId16"/>
       <w:pgSz w:w="12240" w:h="15840"/>
       <w:pgMar w:top="1440" w:right="1440" w:bottom="1440" w:left="1440" w:header="720" w:footer="720" w:gutter="0"/>
       <w:pgNumType w:fmt="lowerRoman" w:start="1"/>

--- a/specification/source/firstPages.docx
+++ b/specification/source/firstPages.docx
@@ -795,7 +795,7 @@
           </mc:Choice>
           <mc:Fallback>
             <w:pict>
-              <v:shape w14:anchorId="13702548" id="Text Box 5" o:spid="_x0000_s1028" type="#_x0000_t202" style="position:absolute;margin-left:1.65pt;margin-top:7.85pt;width:4in;height:63pt;z-index:251662336;visibility:visible;mso-wrap-style:square;mso-width-percent:0;mso-height-percent:0;mso-wrap-distance-left:9pt;mso-wrap-distance-top:0;mso-wrap-distance-right:9pt;mso-wrap-distance-bottom:0;mso-position-horizontal:absolute;mso-position-horizontal-relative:text;mso-position-vertical:absolute;mso-position-vertical-relative:text;mso-width-percent:0;mso-height-percent:0;mso-width-relative:page;mso-height-relative:page;v-text-anchor:top" o:gfxdata="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" filled="f" stroked="f">
+              <v:shape w14:anchorId="13702548" id="Text Box 5" o:spid="_x0000_s1028" type="#_x0000_t202" style="position:absolute;margin-left:1.65pt;margin-top:7.85pt;width:4in;height:63pt;z-index:251662336;visibility:visible;mso-wrap-style:square;mso-width-percent:0;mso-height-percent:0;mso-wrap-distance-left:9pt;mso-wrap-distance-top:0;mso-wrap-distance-right:9pt;mso-wrap-distance-bottom:0;mso-position-horizontal:absolute;mso-position-horizontal-relative:text;mso-position-vertical:absolute;mso-position-vertical-relative:text;mso-width-percent:0;mso-height-percent:0;mso-width-relative:page;mso-height-relative:page;v-text-anchor:top" o:gfxdata="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" filled="f" stroked="f">
                 <v:textbox inset=",7.2pt,,7.2pt">
                   <w:txbxContent>
                     <w:p>
@@ -2601,13 +2601,10 @@
     </w:p>
     <w:p>
       <w:r>
-        <w:t>Most</w:t>
-      </w:r>
-      <w:r>
-        <w:t xml:space="preserve"> large non-residential</w:t>
-      </w:r>
-      <w:r>
-        <w:t xml:space="preserve"> buildings do not implement best practice control sequences, leading to 10% to 30% energy waste. The current process of designing and implementing such control sequences is</w:t>
+        <w:t>Best practice control sequences are often not implemented correctly, or are not implemented at all, in large commercial buildings. This typically leads to 10-30% energy waste, along with reduced occupant productivity and unnecessary equipment wear.</w:t>
+      </w:r>
+      <w:r>
+        <w:t xml:space="preserve"> The current process of designing and implementing such control sequences is</w:t>
       </w:r>
       <w:r>
         <w:t xml:space="preserve"> </w:t>
@@ -2630,13 +2627,25 @@
       <w:r>
         <w:t xml:space="preserve"> fail to deliver high performance control sequences at scale. </w:t>
       </w:r>
+      <w:r>
+        <w:t xml:space="preserve">The </w:t>
+      </w:r>
       <w:proofErr w:type="spellStart"/>
       <w:r>
         <w:t>OpenBuildingControl</w:t>
       </w:r>
       <w:proofErr w:type="spellEnd"/>
       <w:r>
-        <w:t xml:space="preserve"> digitizes the current control delivery process by developing tools for system designers to select control sequences, assess their</w:t>
+        <w:t xml:space="preserve"> project</w:t>
+      </w:r>
+      <w:r>
+        <w:t xml:space="preserve"> digitizes the current control delivery process</w:t>
+      </w:r>
+      <w:r>
+        <w:t>. The project is</w:t>
+      </w:r>
+      <w:r>
+        <w:t xml:space="preserve"> developing tools for system designers to select control sequences, assess their</w:t>
       </w:r>
       <w:r>
         <w:t xml:space="preserve"> energy </w:t>
@@ -2657,7 +2666,19 @@
         <w:t>The key innovation of the project is the development of the Control Description Language, a language that allows such a digitized control delivery process with end-to-end verification.</w:t>
       </w:r>
       <w:r>
-        <w:t xml:space="preserve"> Libraries of control sequences have been implemented using the Control Description Language, and their performance has been demonstrated using whole building energy simulation. A prototype translation of such sequences to a commercial control product line has been conducted. Tools for formal verification of as-installed control sequences relative to their specification have been developed and demonstrated. </w:t>
+        <w:t xml:space="preserve"> Libraries of control sequences have been implemented using the Control Description Language, and their performance has been demonstrated using whole building energy simulation. </w:t>
+      </w:r>
+      <w:r>
+        <w:t>An automated translation</w:t>
+      </w:r>
+      <w:r>
+        <w:t xml:space="preserve"> of such sequences to a commercial control product line has been conducted</w:t>
+      </w:r>
+      <w:r>
+        <w:t xml:space="preserve"> using a prototype translator</w:t>
+      </w:r>
+      <w:r>
+        <w:t xml:space="preserve">. Tools for formal verification of as-installed control sequences relative to their specification have been developed and demonstrated. </w:t>
       </w:r>
       <w:r>
         <w:t>The American Society of Heating, Refrigerating and Air-Conditioning Engineers</w:t>
@@ -2704,7 +2725,7 @@
     </w:p>
     <w:p>
       <w:pPr>
-        <w:spacing w:before="2040"/>
+        <w:spacing w:before="1680"/>
         <w:rPr>
           <w:i/>
           <w:color w:val="000000" w:themeColor="text1"/>

--- a/specification/source/firstPages.docx
+++ b/specification/source/firstPages.docx
@@ -954,7 +954,7 @@
                         <a:effectLst/>
                         <a:extLst>
                           <a:ext uri="{C572A759-6A51-4108-AA02-DFA0A04FC94B}">
-                            <ma14:wrappingTextBoxFlag xmlns="" xmlns:ma14="http://schemas.microsoft.com/office/mac/drawingml/2011/main" xmlns:w="http://schemas.openxmlformats.org/wordprocessingml/2006/main" xmlns:w10="urn:schemas-microsoft-com:office:word" xmlns:v="urn:schemas-microsoft-com:vml" xmlns:o="urn:schemas-microsoft-com:office:office" xmlns:arto="http://schemas.microsoft.com/office/word/2006/arto"/>
+                            <ma14:wrappingTextBoxFlag xmlns:arto="http://schemas.microsoft.com/office/word/2006/arto" xmlns:o="urn:schemas-microsoft-com:office:office" xmlns:v="urn:schemas-microsoft-com:vml" xmlns:w10="urn:schemas-microsoft-com:office:word" xmlns:w="http://schemas.openxmlformats.org/wordprocessingml/2006/main" xmlns:ma14="http://schemas.microsoft.com/office/mac/drawingml/2011/main" xmlns=""/>
                           </a:ext>
                         </a:extLst>
                       </wps:spPr>
@@ -1392,24 +1392,27 @@
         <w:contextualSpacing/>
       </w:pPr>
       <w:r>
-        <w:t xml:space="preserve">Paul </w:t>
-      </w:r>
-      <w:proofErr w:type="gramStart"/>
-      <w:r>
-        <w:t>Ehrlich</w:t>
+        <w:t>Paul Ehrlich</w:t>
       </w:r>
       <w:r>
         <w:rPr>
           <w:vertAlign w:val="superscript"/>
         </w:rPr>
-        <w:t>(</w:t>
-      </w:r>
-      <w:proofErr w:type="gramEnd"/>
+        <w:t>(2)</w:t>
+      </w:r>
+    </w:p>
+    <w:p>
+      <w:pPr>
+        <w:contextualSpacing/>
+      </w:pPr>
+      <w:r>
+        <w:t>Antoine Gautier</w:t>
+      </w:r>
       <w:r>
         <w:rPr>
           <w:vertAlign w:val="superscript"/>
         </w:rPr>
-        <w:t>2)</w:t>
+        <w:t>(1)</w:t>
       </w:r>
     </w:p>
     <w:p>
@@ -1417,171 +1420,74 @@
         <w:contextualSpacing/>
       </w:pPr>
       <w:r>
-        <w:t xml:space="preserve">Antoine </w:t>
-      </w:r>
-      <w:proofErr w:type="gramStart"/>
-      <w:r>
-        <w:t>Gautier</w:t>
+        <w:t>Milica Grahovac</w:t>
       </w:r>
       <w:r>
         <w:rPr>
           <w:vertAlign w:val="superscript"/>
         </w:rPr>
-        <w:t>(</w:t>
-      </w:r>
-      <w:proofErr w:type="gramEnd"/>
+        <w:t>(1)</w:t>
+      </w:r>
+    </w:p>
+    <w:p>
+      <w:pPr>
+        <w:contextualSpacing/>
+      </w:pPr>
+      <w:r>
+        <w:t>Philip Haves</w:t>
+      </w:r>
       <w:r>
         <w:rPr>
           <w:vertAlign w:val="superscript"/>
         </w:rPr>
-        <w:t>1)</w:t>
+        <w:t>(1)</w:t>
       </w:r>
     </w:p>
     <w:p>
       <w:pPr>
         <w:contextualSpacing/>
       </w:pPr>
-      <w:proofErr w:type="spellStart"/>
-      <w:r>
-        <w:t>Milica</w:t>
-      </w:r>
-      <w:proofErr w:type="spellEnd"/>
-      <w:r>
-        <w:t xml:space="preserve"> </w:t>
-      </w:r>
-      <w:proofErr w:type="spellStart"/>
-      <w:proofErr w:type="gramStart"/>
-      <w:r>
-        <w:t>Grahovac</w:t>
-      </w:r>
-      <w:proofErr w:type="spellEnd"/>
+      <w:r>
+        <w:t>Jianjun Hu</w:t>
+      </w:r>
       <w:r>
         <w:rPr>
           <w:vertAlign w:val="superscript"/>
         </w:rPr>
-        <w:t>(</w:t>
-      </w:r>
-      <w:proofErr w:type="gramEnd"/>
+        <w:t>(1)</w:t>
+      </w:r>
+    </w:p>
+    <w:p>
+      <w:pPr>
+        <w:contextualSpacing/>
+      </w:pPr>
+      <w:r>
+        <w:t>Kun Zhang</w:t>
+      </w:r>
       <w:r>
         <w:rPr>
           <w:vertAlign w:val="superscript"/>
         </w:rPr>
-        <w:t>1)</w:t>
+        <w:t>(1)</w:t>
       </w:r>
     </w:p>
     <w:p>
       <w:pPr>
         <w:contextualSpacing/>
       </w:pPr>
-      <w:r>
-        <w:t xml:space="preserve">Philip </w:t>
-      </w:r>
-      <w:proofErr w:type="gramStart"/>
-      <w:r>
-        <w:t>Haves</w:t>
-      </w:r>
+    </w:p>
+    <w:p>
+      <w:pPr>
+        <w:contextualSpacing/>
+      </w:pPr>
       <w:r>
         <w:rPr>
           <w:vertAlign w:val="superscript"/>
         </w:rPr>
-        <w:t>(</w:t>
-      </w:r>
-      <w:proofErr w:type="gramEnd"/>
-      <w:r>
-        <w:rPr>
-          <w:vertAlign w:val="superscript"/>
-        </w:rPr>
-        <w:t>1)</w:t>
-      </w:r>
-    </w:p>
-    <w:p>
-      <w:pPr>
-        <w:contextualSpacing/>
-      </w:pPr>
-      <w:proofErr w:type="spellStart"/>
-      <w:r>
-        <w:t>Jianjun</w:t>
-      </w:r>
-      <w:proofErr w:type="spellEnd"/>
-      <w:r>
-        <w:t xml:space="preserve"> </w:t>
-      </w:r>
-      <w:proofErr w:type="gramStart"/>
-      <w:r>
-        <w:t>Hu</w:t>
-      </w:r>
-      <w:r>
-        <w:rPr>
-          <w:vertAlign w:val="superscript"/>
-        </w:rPr>
-        <w:t>(</w:t>
-      </w:r>
-      <w:proofErr w:type="gramEnd"/>
-      <w:r>
-        <w:rPr>
-          <w:vertAlign w:val="superscript"/>
-        </w:rPr>
-        <w:t>1)</w:t>
-      </w:r>
-    </w:p>
-    <w:p>
-      <w:pPr>
-        <w:contextualSpacing/>
-      </w:pPr>
-      <w:proofErr w:type="spellStart"/>
-      <w:r>
-        <w:t>Kun</w:t>
-      </w:r>
-      <w:proofErr w:type="spellEnd"/>
-      <w:r>
-        <w:t xml:space="preserve"> </w:t>
-      </w:r>
-      <w:proofErr w:type="gramStart"/>
-      <w:r>
-        <w:t>Zhang</w:t>
-      </w:r>
-      <w:r>
-        <w:rPr>
-          <w:vertAlign w:val="superscript"/>
-        </w:rPr>
-        <w:t>(</w:t>
-      </w:r>
-      <w:proofErr w:type="gramEnd"/>
-      <w:r>
-        <w:rPr>
-          <w:vertAlign w:val="superscript"/>
-        </w:rPr>
-        <w:t>1)</w:t>
-      </w:r>
-    </w:p>
-    <w:p>
-      <w:pPr>
-        <w:contextualSpacing/>
-      </w:pPr>
-    </w:p>
-    <w:p>
-      <w:pPr>
-        <w:contextualSpacing/>
-      </w:pPr>
-      <w:r>
-        <w:rPr>
-          <w:vertAlign w:val="superscript"/>
-        </w:rPr>
-        <w:t>(</w:t>
-      </w:r>
-      <w:proofErr w:type="gramStart"/>
-      <w:r>
-        <w:rPr>
-          <w:vertAlign w:val="superscript"/>
-        </w:rPr>
-        <w:t>1)</w:t>
-      </w:r>
-      <w:r>
-        <w:t>Lawrence</w:t>
-      </w:r>
-      <w:proofErr w:type="gramEnd"/>
-      <w:r>
-        <w:t xml:space="preserve"> Berkeley National Laboratory</w:t>
+        <w:t>(1)</w:t>
+      </w:r>
+      <w:r>
+        <w:t>Lawrence Berkeley National Laboratory</w:t>
       </w:r>
     </w:p>
     <w:p>
@@ -1634,21 +1540,10 @@
         <w:rPr>
           <w:vertAlign w:val="superscript"/>
         </w:rPr>
-        <w:t>(</w:t>
-      </w:r>
-      <w:proofErr w:type="gramStart"/>
-      <w:r>
-        <w:rPr>
-          <w:vertAlign w:val="superscript"/>
-        </w:rPr>
-        <w:t>2)</w:t>
-      </w:r>
-      <w:r>
-        <w:t>Building</w:t>
-      </w:r>
-      <w:proofErr w:type="gramEnd"/>
-      <w:r>
-        <w:t xml:space="preserve"> Intelligence Group</w:t>
+        <w:t>(2)</w:t>
+      </w:r>
+      <w:r>
+        <w:t>Building Intelligence Group</w:t>
       </w:r>
     </w:p>
     <w:p>
@@ -1920,13 +1815,8 @@
         <w:contextualSpacing/>
       </w:pPr>
       <w:r>
-        <w:t xml:space="preserve">Drew </w:t>
-      </w:r>
-      <w:proofErr w:type="spellStart"/>
-      <w:r>
-        <w:t>Bohan</w:t>
-      </w:r>
-      <w:proofErr w:type="spellEnd"/>
+        <w:t>Drew Bohan</w:t>
+      </w:r>
     </w:p>
     <w:p>
       <w:pPr>
@@ -2052,15 +1942,7 @@
         <w:ind w:left="360"/>
       </w:pPr>
       <w:r>
-        <w:t xml:space="preserve">Troy R. </w:t>
-      </w:r>
-      <w:proofErr w:type="spellStart"/>
-      <w:r>
-        <w:t>Maeder</w:t>
-      </w:r>
-      <w:proofErr w:type="spellEnd"/>
-      <w:r>
-        <w:t xml:space="preserve"> - Automated Logic </w:t>
+        <w:t>Troy R. Maeder - Automated Logic </w:t>
       </w:r>
     </w:p>
     <w:p>
@@ -2068,15 +1950,7 @@
         <w:ind w:left="360"/>
       </w:pPr>
       <w:r>
-        <w:t xml:space="preserve">Caleb Clough, David Pritchard, Amy Shen, Paul </w:t>
-      </w:r>
-      <w:proofErr w:type="spellStart"/>
-      <w:r>
-        <w:t>Switenki</w:t>
-      </w:r>
-      <w:proofErr w:type="spellEnd"/>
-      <w:r>
-        <w:t xml:space="preserve"> - ARUP</w:t>
+        <w:t>Caleb Clough, David Pritchard, Amy Shen, Paul Switenki - ARUP</w:t>
       </w:r>
     </w:p>
     <w:p>
@@ -2100,36 +1974,15 @@
         <w:ind w:left="360"/>
       </w:pPr>
       <w:r>
-        <w:t xml:space="preserve">Brian Turner - </w:t>
-      </w:r>
-      <w:proofErr w:type="spellStart"/>
-      <w:r>
-        <w:t>ControlCo</w:t>
-      </w:r>
-      <w:proofErr w:type="spellEnd"/>
+        <w:t>Brian Turner - ControlCo</w:t>
+      </w:r>
     </w:p>
     <w:p>
       <w:pPr>
         <w:ind w:left="360"/>
       </w:pPr>
       <w:r>
-        <w:t xml:space="preserve">Rick </w:t>
-      </w:r>
-      <w:proofErr w:type="spellStart"/>
-      <w:r>
-        <w:t>Stehmeyer</w:t>
-      </w:r>
-      <w:proofErr w:type="spellEnd"/>
-      <w:r>
-        <w:t xml:space="preserve"> - </w:t>
-      </w:r>
-      <w:proofErr w:type="spellStart"/>
-      <w:r>
-        <w:t>Cx</w:t>
-      </w:r>
-      <w:proofErr w:type="spellEnd"/>
-      <w:r>
-        <w:t xml:space="preserve"> Associates</w:t>
+        <w:t>Rick Stehmeyer - Cx Associates</w:t>
       </w:r>
     </w:p>
     <w:p>
@@ -2145,15 +1998,7 @@
         <w:ind w:left="360"/>
       </w:pPr>
       <w:r>
-        <w:t xml:space="preserve">Mark </w:t>
-      </w:r>
-      <w:proofErr w:type="spellStart"/>
-      <w:r>
-        <w:t>Hydeman</w:t>
-      </w:r>
-      <w:proofErr w:type="spellEnd"/>
-      <w:r>
-        <w:t xml:space="preserve"> - Google</w:t>
+        <w:t>Mark Hydeman - Google</w:t>
       </w:r>
     </w:p>
     <w:p>
@@ -2161,23 +2006,7 @@
         <w:ind w:left="360"/>
       </w:pPr>
       <w:r>
-        <w:t xml:space="preserve">John </w:t>
-      </w:r>
-      <w:proofErr w:type="spellStart"/>
-      <w:r>
-        <w:t>Bruschi</w:t>
-      </w:r>
-      <w:proofErr w:type="spellEnd"/>
-      <w:r>
-        <w:t xml:space="preserve">, Dave </w:t>
-      </w:r>
-      <w:proofErr w:type="spellStart"/>
-      <w:r>
-        <w:t>Guerrant</w:t>
-      </w:r>
-      <w:proofErr w:type="spellEnd"/>
-      <w:r>
-        <w:t>, Andrea Traber, John Nelson, Fiona Woods - Integral Group</w:t>
+        <w:t>John Bruschi, Dave Guerrant, Andrea Traber, John Nelson, Fiona Woods - Integral Group</w:t>
       </w:r>
     </w:p>
     <w:p>
@@ -2185,13 +2014,8 @@
         <w:ind w:left="360"/>
       </w:pPr>
       <w:r>
-        <w:t xml:space="preserve">Jonathan Schoenfeld - </w:t>
-      </w:r>
-      <w:proofErr w:type="spellStart"/>
-      <w:r>
-        <w:t>Kodaro</w:t>
-      </w:r>
-      <w:proofErr w:type="spellEnd"/>
+        <w:t>Jonathan Schoenfeld - Kodaro</w:t>
+      </w:r>
     </w:p>
     <w:p>
       <w:pPr>
@@ -2206,31 +2030,7 @@
         <w:ind w:left="360"/>
       </w:pPr>
       <w:r>
-        <w:t xml:space="preserve">David H. Blum, Janie Page, Mary Ann </w:t>
-      </w:r>
-      <w:proofErr w:type="spellStart"/>
-      <w:r>
-        <w:t>Piette</w:t>
-      </w:r>
-      <w:proofErr w:type="spellEnd"/>
-      <w:r>
-        <w:t xml:space="preserve">, Anand Prakash, Marco </w:t>
-      </w:r>
-      <w:proofErr w:type="spellStart"/>
-      <w:r>
-        <w:t>Pritoni</w:t>
-      </w:r>
-      <w:proofErr w:type="spellEnd"/>
-      <w:r>
-        <w:t xml:space="preserve">, Lisa </w:t>
-      </w:r>
-      <w:proofErr w:type="spellStart"/>
-      <w:r>
-        <w:t>Rivalin</w:t>
-      </w:r>
-      <w:proofErr w:type="spellEnd"/>
-      <w:r>
-        <w:t xml:space="preserve"> - Lawrence Berkeley National Laboratory</w:t>
+        <w:t>David H. Blum, Janie Page, Mary Ann Piette, Anand Prakash, Marco Pritoni, Lisa Rivalin - Lawrence Berkeley National Laboratory</w:t>
       </w:r>
     </w:p>
     <w:p>
@@ -2246,15 +2046,7 @@
         <w:ind w:left="360"/>
       </w:pPr>
       <w:r>
-        <w:t xml:space="preserve">Yan Chen, Karthikeya </w:t>
-      </w:r>
-      <w:proofErr w:type="spellStart"/>
-      <w:r>
-        <w:t>Devaprasad</w:t>
-      </w:r>
-      <w:proofErr w:type="spellEnd"/>
-      <w:r>
-        <w:t xml:space="preserve"> - Pacific Northwest National Laboratory</w:t>
+        <w:t>Yan Chen, Karthikeya Devaprasad - Pacific Northwest National Laboratory</w:t>
       </w:r>
     </w:p>
     <w:p>
@@ -2269,13 +2061,8 @@
       <w:pPr>
         <w:ind w:left="360"/>
       </w:pPr>
-      <w:proofErr w:type="spellStart"/>
-      <w:r>
-        <w:t>Hwakong</w:t>
-      </w:r>
-      <w:proofErr w:type="spellEnd"/>
-      <w:r>
-        <w:t xml:space="preserve"> Cheng, Brandon Gill, Reece Kiriu, Steven T. Taylor - Taylor Engineering</w:t>
+      <w:r>
+        <w:t>Hwakong Cheng, Brandon Gill, Reece Kiriu, Steven T. Taylor - Taylor Engineering</w:t>
       </w:r>
     </w:p>
     <w:p>
@@ -2518,13 +2305,8 @@
       <w:r>
         <w:t xml:space="preserve">report for the </w:t>
       </w:r>
-      <w:proofErr w:type="spellStart"/>
-      <w:r>
-        <w:t>OpenBuildingControl</w:t>
-      </w:r>
-      <w:proofErr w:type="spellEnd"/>
-      <w:r>
-        <w:t xml:space="preserve"> </w:t>
+      <w:r>
+        <w:t xml:space="preserve">OpenBuildingControl </w:t>
       </w:r>
       <w:r>
         <w:t>P</w:t>
@@ -2630,11 +2412,9 @@
       <w:r>
         <w:t xml:space="preserve">The </w:t>
       </w:r>
-      <w:proofErr w:type="spellStart"/>
       <w:r>
         <w:t>OpenBuildingControl</w:t>
       </w:r>
-      <w:proofErr w:type="spellEnd"/>
       <w:r>
         <w:t xml:space="preserve"> project</w:t>
       </w:r>
@@ -2734,21 +2514,12 @@
       <w:r>
         <w:t xml:space="preserve">Keywords: </w:t>
       </w:r>
-      <w:proofErr w:type="spellStart"/>
       <w:r>
         <w:rPr>
           <w:i/>
           <w:color w:val="000000" w:themeColor="text1"/>
         </w:rPr>
-        <w:t>OpenBuildingControl</w:t>
-      </w:r>
-      <w:proofErr w:type="spellEnd"/>
-      <w:r>
-        <w:rPr>
-          <w:i/>
-          <w:color w:val="000000" w:themeColor="text1"/>
-        </w:rPr>
-        <w:t xml:space="preserve">, Open Building Control, </w:t>
+        <w:t xml:space="preserve">OpenBuildingControl, </w:t>
       </w:r>
       <w:r>
         <w:rPr>
@@ -2805,21 +2576,12 @@
       <w:r>
         <w:t xml:space="preserve">Wetter, Michael. 2020. </w:t>
       </w:r>
-      <w:proofErr w:type="spellStart"/>
       <w:r>
         <w:rPr>
           <w:i/>
           <w:iCs/>
         </w:rPr>
-        <w:t>OpenBuildingControl</w:t>
-      </w:r>
-      <w:proofErr w:type="spellEnd"/>
-      <w:r>
-        <w:rPr>
-          <w:i/>
-          <w:iCs/>
-        </w:rPr>
-        <w:t xml:space="preserve"> Final Project Report</w:t>
+        <w:t>OpenBuildingControl Final Project Report</w:t>
       </w:r>
       <w:r>
         <w:t>. California Energy Commission. Publication Number: CEC</w:t>

--- a/specification/source/firstPages.docx
+++ b/specification/source/firstPages.docx
@@ -409,13 +409,23 @@
                                 <w:szCs w:val="58"/>
                               </w:rPr>
                             </w:pPr>
+                            <w:proofErr w:type="spellStart"/>
                             <w:r>
                               <w:rPr>
                                 <w:b/>
                                 <w:sz w:val="58"/>
                                 <w:szCs w:val="58"/>
                               </w:rPr>
-                              <w:t xml:space="preserve">OpenBuildingControl </w:t>
+                              <w:t>OpenBuildingControl</w:t>
+                            </w:r>
+                            <w:proofErr w:type="spellEnd"/>
+                            <w:r>
+                              <w:rPr>
+                                <w:b/>
+                                <w:sz w:val="58"/>
+                                <w:szCs w:val="58"/>
+                              </w:rPr>
+                              <w:t xml:space="preserve"> </w:t>
                             </w:r>
                           </w:p>
                           <w:p>
@@ -492,13 +502,23 @@
                           <w:szCs w:val="58"/>
                         </w:rPr>
                       </w:pPr>
+                      <w:proofErr w:type="spellStart"/>
                       <w:r>
                         <w:rPr>
                           <w:b/>
                           <w:sz w:val="58"/>
                           <w:szCs w:val="58"/>
                         </w:rPr>
-                        <w:t xml:space="preserve">OpenBuildingControl </w:t>
+                        <w:t>OpenBuildingControl</w:t>
+                      </w:r>
+                      <w:proofErr w:type="spellEnd"/>
+                      <w:r>
+                        <w:rPr>
+                          <w:b/>
+                          <w:sz w:val="58"/>
+                          <w:szCs w:val="58"/>
+                        </w:rPr>
+                        <w:t xml:space="preserve"> </w:t>
                       </w:r>
                     </w:p>
                     <w:p>
@@ -954,7 +974,7 @@
                         <a:effectLst/>
                         <a:extLst>
                           <a:ext uri="{C572A759-6A51-4108-AA02-DFA0A04FC94B}">
-                            <ma14:wrappingTextBoxFlag xmlns:arto="http://schemas.microsoft.com/office/word/2006/arto" xmlns:o="urn:schemas-microsoft-com:office:office" xmlns:v="urn:schemas-microsoft-com:vml" xmlns:w10="urn:schemas-microsoft-com:office:word" xmlns:w="http://schemas.openxmlformats.org/wordprocessingml/2006/main" xmlns:ma14="http://schemas.microsoft.com/office/mac/drawingml/2011/main" xmlns=""/>
+                            <ma14:wrappingTextBoxFlag xmlns="" xmlns:ma14="http://schemas.microsoft.com/office/mac/drawingml/2011/main" xmlns:w="http://schemas.openxmlformats.org/wordprocessingml/2006/main" xmlns:w10="urn:schemas-microsoft-com:office:word" xmlns:v="urn:schemas-microsoft-com:vml" xmlns:o="urn:schemas-microsoft-com:office:office" xmlns:arto="http://schemas.microsoft.com/office/word/2006/arto"/>
                           </a:ext>
                         </a:extLst>
                       </wps:spPr>
@@ -977,7 +997,7 @@
                                 <w:sz w:val="22"/>
                                 <w:szCs w:val="22"/>
                               </w:rPr>
-                              <w:t>April</w:t>
+                              <w:t>November</w:t>
                             </w:r>
                             <w:r>
                               <w:rPr>
@@ -1169,7 +1189,7 @@
                           <w:sz w:val="22"/>
                           <w:szCs w:val="22"/>
                         </w:rPr>
-                        <w:t>April</w:t>
+                        <w:t>November</w:t>
                       </w:r>
                       <w:r>
                         <w:rPr>
@@ -1392,27 +1412,24 @@
         <w:contextualSpacing/>
       </w:pPr>
       <w:r>
-        <w:t>Paul Ehrlich</w:t>
+        <w:t xml:space="preserve">Paul </w:t>
+      </w:r>
+      <w:proofErr w:type="gramStart"/>
+      <w:r>
+        <w:t>Ehrlich</w:t>
       </w:r>
       <w:r>
         <w:rPr>
           <w:vertAlign w:val="superscript"/>
         </w:rPr>
-        <w:t>(2)</w:t>
-      </w:r>
-    </w:p>
-    <w:p>
-      <w:pPr>
-        <w:contextualSpacing/>
-      </w:pPr>
-      <w:r>
-        <w:t>Antoine Gautier</w:t>
-      </w:r>
+        <w:t>(</w:t>
+      </w:r>
+      <w:proofErr w:type="gramEnd"/>
       <w:r>
         <w:rPr>
           <w:vertAlign w:val="superscript"/>
         </w:rPr>
-        <w:t>(1)</w:t>
+        <w:t>2)</w:t>
       </w:r>
     </w:p>
     <w:p>
@@ -1420,74 +1437,171 @@
         <w:contextualSpacing/>
       </w:pPr>
       <w:r>
-        <w:t>Milica Grahovac</w:t>
+        <w:t xml:space="preserve">Antoine </w:t>
+      </w:r>
+      <w:proofErr w:type="gramStart"/>
+      <w:r>
+        <w:t>Gautier</w:t>
       </w:r>
       <w:r>
         <w:rPr>
           <w:vertAlign w:val="superscript"/>
         </w:rPr>
-        <w:t>(1)</w:t>
-      </w:r>
-    </w:p>
-    <w:p>
-      <w:pPr>
-        <w:contextualSpacing/>
-      </w:pPr>
-      <w:r>
-        <w:t>Philip Haves</w:t>
-      </w:r>
+        <w:t>(</w:t>
+      </w:r>
+      <w:proofErr w:type="gramEnd"/>
       <w:r>
         <w:rPr>
           <w:vertAlign w:val="superscript"/>
         </w:rPr>
-        <w:t>(1)</w:t>
+        <w:t>1)</w:t>
       </w:r>
     </w:p>
     <w:p>
       <w:pPr>
         <w:contextualSpacing/>
       </w:pPr>
-      <w:r>
-        <w:t>Jianjun Hu</w:t>
-      </w:r>
+      <w:proofErr w:type="spellStart"/>
+      <w:r>
+        <w:t>Milica</w:t>
+      </w:r>
+      <w:proofErr w:type="spellEnd"/>
+      <w:r>
+        <w:t xml:space="preserve"> </w:t>
+      </w:r>
+      <w:proofErr w:type="spellStart"/>
+      <w:proofErr w:type="gramStart"/>
+      <w:r>
+        <w:t>Grahovac</w:t>
+      </w:r>
+      <w:proofErr w:type="spellEnd"/>
       <w:r>
         <w:rPr>
           <w:vertAlign w:val="superscript"/>
         </w:rPr>
-        <w:t>(1)</w:t>
-      </w:r>
-    </w:p>
-    <w:p>
-      <w:pPr>
-        <w:contextualSpacing/>
-      </w:pPr>
-      <w:r>
-        <w:t>Kun Zhang</w:t>
-      </w:r>
+        <w:t>(</w:t>
+      </w:r>
+      <w:proofErr w:type="gramEnd"/>
       <w:r>
         <w:rPr>
           <w:vertAlign w:val="superscript"/>
         </w:rPr>
-        <w:t>(1)</w:t>
+        <w:t>1)</w:t>
       </w:r>
     </w:p>
     <w:p>
       <w:pPr>
         <w:contextualSpacing/>
       </w:pPr>
-    </w:p>
-    <w:p>
-      <w:pPr>
-        <w:contextualSpacing/>
-      </w:pPr>
+      <w:r>
+        <w:t xml:space="preserve">Philip </w:t>
+      </w:r>
+      <w:proofErr w:type="gramStart"/>
+      <w:r>
+        <w:t>Haves</w:t>
+      </w:r>
       <w:r>
         <w:rPr>
           <w:vertAlign w:val="superscript"/>
         </w:rPr>
-        <w:t>(1)</w:t>
-      </w:r>
-      <w:r>
-        <w:t>Lawrence Berkeley National Laboratory</w:t>
+        <w:t>(</w:t>
+      </w:r>
+      <w:proofErr w:type="gramEnd"/>
+      <w:r>
+        <w:rPr>
+          <w:vertAlign w:val="superscript"/>
+        </w:rPr>
+        <w:t>1)</w:t>
+      </w:r>
+    </w:p>
+    <w:p>
+      <w:pPr>
+        <w:contextualSpacing/>
+      </w:pPr>
+      <w:proofErr w:type="spellStart"/>
+      <w:r>
+        <w:t>Jianjun</w:t>
+      </w:r>
+      <w:proofErr w:type="spellEnd"/>
+      <w:r>
+        <w:t xml:space="preserve"> </w:t>
+      </w:r>
+      <w:proofErr w:type="gramStart"/>
+      <w:r>
+        <w:t>Hu</w:t>
+      </w:r>
+      <w:r>
+        <w:rPr>
+          <w:vertAlign w:val="superscript"/>
+        </w:rPr>
+        <w:t>(</w:t>
+      </w:r>
+      <w:proofErr w:type="gramEnd"/>
+      <w:r>
+        <w:rPr>
+          <w:vertAlign w:val="superscript"/>
+        </w:rPr>
+        <w:t>1)</w:t>
+      </w:r>
+    </w:p>
+    <w:p>
+      <w:pPr>
+        <w:contextualSpacing/>
+      </w:pPr>
+      <w:proofErr w:type="spellStart"/>
+      <w:r>
+        <w:t>Kun</w:t>
+      </w:r>
+      <w:proofErr w:type="spellEnd"/>
+      <w:r>
+        <w:t xml:space="preserve"> </w:t>
+      </w:r>
+      <w:proofErr w:type="gramStart"/>
+      <w:r>
+        <w:t>Zhang</w:t>
+      </w:r>
+      <w:r>
+        <w:rPr>
+          <w:vertAlign w:val="superscript"/>
+        </w:rPr>
+        <w:t>(</w:t>
+      </w:r>
+      <w:proofErr w:type="gramEnd"/>
+      <w:r>
+        <w:rPr>
+          <w:vertAlign w:val="superscript"/>
+        </w:rPr>
+        <w:t>1)</w:t>
+      </w:r>
+    </w:p>
+    <w:p>
+      <w:pPr>
+        <w:contextualSpacing/>
+      </w:pPr>
+    </w:p>
+    <w:p>
+      <w:pPr>
+        <w:contextualSpacing/>
+      </w:pPr>
+      <w:r>
+        <w:rPr>
+          <w:vertAlign w:val="superscript"/>
+        </w:rPr>
+        <w:t>(</w:t>
+      </w:r>
+      <w:proofErr w:type="gramStart"/>
+      <w:r>
+        <w:rPr>
+          <w:vertAlign w:val="superscript"/>
+        </w:rPr>
+        <w:t>1)</w:t>
+      </w:r>
+      <w:r>
+        <w:t>Lawrence</w:t>
+      </w:r>
+      <w:proofErr w:type="gramEnd"/>
+      <w:r>
+        <w:t xml:space="preserve"> Berkeley National Laboratory</w:t>
       </w:r>
     </w:p>
     <w:p>
@@ -1540,10 +1654,21 @@
         <w:rPr>
           <w:vertAlign w:val="superscript"/>
         </w:rPr>
-        <w:t>(2)</w:t>
-      </w:r>
-      <w:r>
-        <w:t>Building Intelligence Group</w:t>
+        <w:t>(</w:t>
+      </w:r>
+      <w:proofErr w:type="gramStart"/>
+      <w:r>
+        <w:rPr>
+          <w:vertAlign w:val="superscript"/>
+        </w:rPr>
+        <w:t>2)</w:t>
+      </w:r>
+      <w:r>
+        <w:t>Building</w:t>
+      </w:r>
+      <w:proofErr w:type="gramEnd"/>
+      <w:r>
+        <w:t xml:space="preserve"> Intelligence Group</w:t>
       </w:r>
     </w:p>
     <w:p>
@@ -1815,8 +1940,13 @@
         <w:contextualSpacing/>
       </w:pPr>
       <w:r>
-        <w:t>Drew Bohan</w:t>
-      </w:r>
+        <w:t xml:space="preserve">Drew </w:t>
+      </w:r>
+      <w:proofErr w:type="spellStart"/>
+      <w:r>
+        <w:t>Bohan</w:t>
+      </w:r>
+      <w:proofErr w:type="spellEnd"/>
     </w:p>
     <w:p>
       <w:pPr>
@@ -1942,7 +2072,15 @@
         <w:ind w:left="360"/>
       </w:pPr>
       <w:r>
-        <w:t>Troy R. Maeder - Automated Logic </w:t>
+        <w:t xml:space="preserve">Troy R. </w:t>
+      </w:r>
+      <w:proofErr w:type="spellStart"/>
+      <w:r>
+        <w:t>Maeder</w:t>
+      </w:r>
+      <w:proofErr w:type="spellEnd"/>
+      <w:r>
+        <w:t xml:space="preserve"> - Automated Logic </w:t>
       </w:r>
     </w:p>
     <w:p>
@@ -1950,7 +2088,15 @@
         <w:ind w:left="360"/>
       </w:pPr>
       <w:r>
-        <w:t>Caleb Clough, David Pritchard, Amy Shen, Paul Switenki - ARUP</w:t>
+        <w:t xml:space="preserve">Caleb Clough, David Pritchard, Amy Shen, Paul </w:t>
+      </w:r>
+      <w:proofErr w:type="spellStart"/>
+      <w:r>
+        <w:t>Switenki</w:t>
+      </w:r>
+      <w:proofErr w:type="spellEnd"/>
+      <w:r>
+        <w:t xml:space="preserve"> - ARUP</w:t>
       </w:r>
     </w:p>
     <w:p>
@@ -1974,15 +2120,36 @@
         <w:ind w:left="360"/>
       </w:pPr>
       <w:r>
-        <w:t>Brian Turner - ControlCo</w:t>
-      </w:r>
+        <w:t xml:space="preserve">Brian Turner - </w:t>
+      </w:r>
+      <w:proofErr w:type="spellStart"/>
+      <w:r>
+        <w:t>ControlCo</w:t>
+      </w:r>
+      <w:proofErr w:type="spellEnd"/>
     </w:p>
     <w:p>
       <w:pPr>
         <w:ind w:left="360"/>
       </w:pPr>
       <w:r>
-        <w:t>Rick Stehmeyer - Cx Associates</w:t>
+        <w:t xml:space="preserve">Rick </w:t>
+      </w:r>
+      <w:proofErr w:type="spellStart"/>
+      <w:r>
+        <w:t>Stehmeyer</w:t>
+      </w:r>
+      <w:proofErr w:type="spellEnd"/>
+      <w:r>
+        <w:t xml:space="preserve"> - </w:t>
+      </w:r>
+      <w:proofErr w:type="spellStart"/>
+      <w:r>
+        <w:t>Cx</w:t>
+      </w:r>
+      <w:proofErr w:type="spellEnd"/>
+      <w:r>
+        <w:t xml:space="preserve"> Associates</w:t>
       </w:r>
     </w:p>
     <w:p>
@@ -1998,7 +2165,15 @@
         <w:ind w:left="360"/>
       </w:pPr>
       <w:r>
-        <w:t>Mark Hydeman - Google</w:t>
+        <w:t xml:space="preserve">Mark </w:t>
+      </w:r>
+      <w:proofErr w:type="spellStart"/>
+      <w:r>
+        <w:t>Hydeman</w:t>
+      </w:r>
+      <w:proofErr w:type="spellEnd"/>
+      <w:r>
+        <w:t xml:space="preserve"> - Google</w:t>
       </w:r>
     </w:p>
     <w:p>
@@ -2006,7 +2181,23 @@
         <w:ind w:left="360"/>
       </w:pPr>
       <w:r>
-        <w:t>John Bruschi, Dave Guerrant, Andrea Traber, John Nelson, Fiona Woods - Integral Group</w:t>
+        <w:t xml:space="preserve">John </w:t>
+      </w:r>
+      <w:proofErr w:type="spellStart"/>
+      <w:r>
+        <w:t>Bruschi</w:t>
+      </w:r>
+      <w:proofErr w:type="spellEnd"/>
+      <w:r>
+        <w:t xml:space="preserve">, Dave </w:t>
+      </w:r>
+      <w:proofErr w:type="spellStart"/>
+      <w:r>
+        <w:t>Guerrant</w:t>
+      </w:r>
+      <w:proofErr w:type="spellEnd"/>
+      <w:r>
+        <w:t>, Andrea Traber, John Nelson, Fiona Woods - Integral Group</w:t>
       </w:r>
     </w:p>
     <w:p>
@@ -2014,8 +2205,13 @@
         <w:ind w:left="360"/>
       </w:pPr>
       <w:r>
-        <w:t>Jonathan Schoenfeld - Kodaro</w:t>
-      </w:r>
+        <w:t xml:space="preserve">Jonathan Schoenfeld - </w:t>
+      </w:r>
+      <w:proofErr w:type="spellStart"/>
+      <w:r>
+        <w:t>Kodaro</w:t>
+      </w:r>
+      <w:proofErr w:type="spellEnd"/>
     </w:p>
     <w:p>
       <w:pPr>
@@ -2030,7 +2226,31 @@
         <w:ind w:left="360"/>
       </w:pPr>
       <w:r>
-        <w:t>David H. Blum, Janie Page, Mary Ann Piette, Anand Prakash, Marco Pritoni, Lisa Rivalin - Lawrence Berkeley National Laboratory</w:t>
+        <w:t xml:space="preserve">David H. Blum, Janie Page, Mary Ann </w:t>
+      </w:r>
+      <w:proofErr w:type="spellStart"/>
+      <w:r>
+        <w:t>Piette</w:t>
+      </w:r>
+      <w:proofErr w:type="spellEnd"/>
+      <w:r>
+        <w:t xml:space="preserve">, Anand Prakash, Marco </w:t>
+      </w:r>
+      <w:proofErr w:type="spellStart"/>
+      <w:r>
+        <w:t>Pritoni</w:t>
+      </w:r>
+      <w:proofErr w:type="spellEnd"/>
+      <w:r>
+        <w:t xml:space="preserve">, Lisa </w:t>
+      </w:r>
+      <w:proofErr w:type="spellStart"/>
+      <w:r>
+        <w:t>Rivalin</w:t>
+      </w:r>
+      <w:proofErr w:type="spellEnd"/>
+      <w:r>
+        <w:t xml:space="preserve"> - Lawrence Berkeley National Laboratory</w:t>
       </w:r>
     </w:p>
     <w:p>
@@ -2046,7 +2266,15 @@
         <w:ind w:left="360"/>
       </w:pPr>
       <w:r>
-        <w:t>Yan Chen, Karthikeya Devaprasad - Pacific Northwest National Laboratory</w:t>
+        <w:t xml:space="preserve">Yan Chen, Karthikeya </w:t>
+      </w:r>
+      <w:proofErr w:type="spellStart"/>
+      <w:r>
+        <w:t>Devaprasad</w:t>
+      </w:r>
+      <w:proofErr w:type="spellEnd"/>
+      <w:r>
+        <w:t xml:space="preserve"> - Pacific Northwest National Laboratory</w:t>
       </w:r>
     </w:p>
     <w:p>
@@ -2061,8 +2289,13 @@
       <w:pPr>
         <w:ind w:left="360"/>
       </w:pPr>
-      <w:r>
-        <w:t>Hwakong Cheng, Brandon Gill, Reece Kiriu, Steven T. Taylor - Taylor Engineering</w:t>
+      <w:proofErr w:type="spellStart"/>
+      <w:r>
+        <w:t>Hwakong</w:t>
+      </w:r>
+      <w:proofErr w:type="spellEnd"/>
+      <w:r>
+        <w:t xml:space="preserve"> Cheng, Brandon Gill, Reece Kiriu, Steven T. Taylor - Taylor Engineering</w:t>
       </w:r>
     </w:p>
     <w:p>
@@ -2305,8 +2538,13 @@
       <w:r>
         <w:t xml:space="preserve">report for the </w:t>
       </w:r>
-      <w:r>
-        <w:t xml:space="preserve">OpenBuildingControl </w:t>
+      <w:proofErr w:type="spellStart"/>
+      <w:r>
+        <w:t>OpenBuildingControl</w:t>
+      </w:r>
+      <w:proofErr w:type="spellEnd"/>
+      <w:r>
+        <w:t xml:space="preserve"> </w:t>
       </w:r>
       <w:r>
         <w:t>P</w:t>
@@ -2412,9 +2650,11 @@
       <w:r>
         <w:t xml:space="preserve">The </w:t>
       </w:r>
+      <w:proofErr w:type="spellStart"/>
       <w:r>
         <w:t>OpenBuildingControl</w:t>
       </w:r>
+      <w:proofErr w:type="spellEnd"/>
       <w:r>
         <w:t xml:space="preserve"> project</w:t>
       </w:r>
@@ -2494,7 +2734,15 @@
         <w:t xml:space="preserve"> and the process it enables</w:t>
       </w:r>
       <w:r>
-        <w:t xml:space="preserve"> to be an important contribution to the deployment of high performance building control sequences at scale</w:t>
+        <w:t xml:space="preserve"> to be an important contribution to the deployment of </w:t>
+      </w:r>
+      <w:proofErr w:type="gramStart"/>
+      <w:r>
+        <w:t>high performance</w:t>
+      </w:r>
+      <w:proofErr w:type="gramEnd"/>
+      <w:r>
+        <w:t xml:space="preserve"> building control sequences at scale</w:t>
       </w:r>
       <w:r>
         <w:t xml:space="preserve"> because</w:t>
@@ -2514,12 +2762,21 @@
       <w:r>
         <w:t xml:space="preserve">Keywords: </w:t>
       </w:r>
+      <w:proofErr w:type="spellStart"/>
       <w:r>
         <w:rPr>
           <w:i/>
           <w:color w:val="000000" w:themeColor="text1"/>
         </w:rPr>
-        <w:t xml:space="preserve">OpenBuildingControl, </w:t>
+        <w:t>OpenBuildingControl</w:t>
+      </w:r>
+      <w:proofErr w:type="spellEnd"/>
+      <w:r>
+        <w:rPr>
+          <w:i/>
+          <w:color w:val="000000" w:themeColor="text1"/>
+        </w:rPr>
+        <w:t xml:space="preserve">, </w:t>
       </w:r>
       <w:r>
         <w:rPr>
@@ -2576,12 +2833,21 @@
       <w:r>
         <w:t xml:space="preserve">Wetter, Michael. 2020. </w:t>
       </w:r>
+      <w:proofErr w:type="spellStart"/>
       <w:r>
         <w:rPr>
           <w:i/>
           <w:iCs/>
         </w:rPr>
-        <w:t>OpenBuildingControl Final Project Report</w:t>
+        <w:t>OpenBuildingControl</w:t>
+      </w:r>
+      <w:proofErr w:type="spellEnd"/>
+      <w:r>
+        <w:rPr>
+          <w:i/>
+          <w:iCs/>
+        </w:rPr>
+        <w:t xml:space="preserve"> Final Project Report</w:t>
       </w:r>
       <w:r>
         <w:t>. California Energy Commission. Publication Number: CEC</w:t>
